--- a/畢專劇本構想/畢專劇本構想.docx
+++ b/畢專劇本構想/畢專劇本構想.docx
@@ -66,14 +66,6 @@
     <w:p>
       <w:pPr>
         <w:rPr>
-          <w:rFonts w:eastAsia="Arial Unicode MS"/>
-          <w:lang w:val="en-US"/>
-        </w:rPr>
-      </w:pPr>
-    </w:p>
-    <w:p>
-      <w:pPr>
-        <w:rPr>
           <w:rFonts w:asciiTheme="minorEastAsia" w:hAnsiTheme="minorEastAsia"/>
           <w:lang w:val="en-US"/>
         </w:rPr>
@@ -298,12 +290,198 @@
     <w:p>
       <w:pPr>
         <w:rPr>
+          <w:rFonts w:asciiTheme="minorEastAsia" w:hAnsiTheme="minorEastAsia" w:cs="新細明體"/>
+          <w:lang w:val="en-US"/>
+        </w:rPr>
+      </w:pPr>
+      <w:r>
+        <w:rPr>
+          <w:rFonts w:ascii="標楷體" w:eastAsia="標楷體" w:hAnsi="標楷體" w:hint="eastAsia"/>
+          <w:b/>
+          <w:bCs/>
+          <w:lang w:val="en-US"/>
+        </w:rPr>
+        <w:t>人物：</w:t>
+      </w:r>
+      <w:r>
+        <w:rPr>
+          <w:rFonts w:ascii="標楷體" w:eastAsia="標楷體" w:hAnsi="標楷體" w:hint="eastAsia"/>
+          <w:b/>
+          <w:bCs/>
+          <w:lang w:val="en-US"/>
+        </w:rPr>
+        <w:t>女兒、媽媽</w:t>
+      </w:r>
+    </w:p>
+    <w:p>
+      <w:pPr>
+        <w:rPr>
+          <w:rFonts w:asciiTheme="minorEastAsia" w:hAnsiTheme="minorEastAsia"/>
+        </w:rPr>
+      </w:pPr>
+      <w:r>
+        <w:rPr>
+          <w:rFonts w:asciiTheme="minorEastAsia" w:hAnsiTheme="minorEastAsia" w:cs="新細明體" w:hint="eastAsia"/>
+        </w:rPr>
+        <w:t>▲兩人</w:t>
+      </w:r>
+      <w:r>
+        <w:rPr>
+          <w:rFonts w:asciiTheme="minorEastAsia" w:hAnsiTheme="minorEastAsia" w:cs="Arial Unicode MS"/>
+        </w:rPr>
+        <w:t>逛街中</w:t>
+      </w:r>
+      <w:r>
+        <w:rPr>
+          <w:rFonts w:asciiTheme="minorEastAsia" w:hAnsiTheme="minorEastAsia" w:cs="Arial Unicode MS" w:hint="eastAsia"/>
+        </w:rPr>
+        <w:t>，一路東看西看，女兒突然</w:t>
+      </w:r>
+      <w:r>
+        <w:rPr>
+          <w:rFonts w:asciiTheme="minorEastAsia" w:hAnsiTheme="minorEastAsia" w:cs="Arial Unicode MS" w:hint="eastAsia"/>
+        </w:rPr>
+        <w:t>看到不遠處的飾品店</w:t>
+      </w:r>
+    </w:p>
+    <w:p>
+      <w:pPr>
+        <w:rPr>
+          <w:rFonts w:asciiTheme="minorEastAsia" w:hAnsiTheme="minorEastAsia"/>
+        </w:rPr>
+      </w:pPr>
+      <w:r>
+        <w:rPr>
+          <w:rFonts w:asciiTheme="minorEastAsia" w:hAnsiTheme="minorEastAsia" w:cs="Arial Unicode MS"/>
+        </w:rPr>
+        <w:t>女兒</w:t>
+      </w:r>
+      <w:r>
+        <w:rPr>
+          <w:rFonts w:asciiTheme="minorEastAsia" w:hAnsiTheme="minorEastAsia" w:cs="新細明體" w:hint="eastAsia"/>
+        </w:rPr>
+        <w:t>：</w:t>
+      </w:r>
+      <w:r>
+        <w:rPr>
+          <w:rFonts w:asciiTheme="minorEastAsia" w:hAnsiTheme="minorEastAsia" w:cs="Arial Unicode MS"/>
+        </w:rPr>
+        <w:t>那邊有一家飾品店耶，你之前不是說想買新的戒指嗎，我們進去看</w:t>
+      </w:r>
+      <w:r>
+        <w:rPr>
+          <w:rFonts w:asciiTheme="minorEastAsia" w:hAnsiTheme="minorEastAsia" w:cs="新細明體" w:hint="eastAsia"/>
+        </w:rPr>
+        <w:t>看</w:t>
+      </w:r>
+    </w:p>
+    <w:p>
+      <w:pPr>
+        <w:rPr>
+          <w:rFonts w:asciiTheme="minorEastAsia" w:hAnsiTheme="minorEastAsia"/>
+        </w:rPr>
+      </w:pPr>
+      <w:r>
+        <w:rPr>
+          <w:rFonts w:asciiTheme="minorEastAsia" w:hAnsiTheme="minorEastAsia" w:cs="Arial Unicode MS"/>
+        </w:rPr>
+        <w:t>媽媽</w:t>
+      </w:r>
+      <w:r>
+        <w:rPr>
+          <w:rFonts w:asciiTheme="minorEastAsia" w:hAnsiTheme="minorEastAsia" w:cs="新細明體" w:hint="eastAsia"/>
+        </w:rPr>
+        <w:t>：</w:t>
+      </w:r>
+      <w:r>
+        <w:rPr>
+          <w:rFonts w:asciiTheme="minorEastAsia" w:hAnsiTheme="minorEastAsia" w:cs="Arial Unicode MS"/>
+        </w:rPr>
+        <w:t>喔，好啦.....可是...........</w:t>
+      </w:r>
+      <w:r>
+        <w:rPr>
+          <w:rFonts w:asciiTheme="minorEastAsia" w:hAnsiTheme="minorEastAsia" w:cs="新細明體" w:hint="eastAsia"/>
+        </w:rPr>
+        <w:t>（猶豫遲疑貌）</w:t>
+      </w:r>
+    </w:p>
+    <w:p>
+      <w:pPr>
+        <w:rPr>
+          <w:rFonts w:asciiTheme="minorEastAsia" w:hAnsiTheme="minorEastAsia"/>
+        </w:rPr>
+      </w:pPr>
+      <w:r>
+        <w:rPr>
+          <w:rFonts w:asciiTheme="minorEastAsia" w:hAnsiTheme="minorEastAsia" w:cs="Arial Unicode MS"/>
+        </w:rPr>
+        <w:t>女兒</w:t>
+      </w:r>
+      <w:r>
+        <w:rPr>
+          <w:rFonts w:asciiTheme="minorEastAsia" w:hAnsiTheme="minorEastAsia" w:cs="新細明體" w:hint="eastAsia"/>
+        </w:rPr>
+        <w:t>：</w:t>
+      </w:r>
+      <w:r>
+        <w:rPr>
+          <w:rFonts w:asciiTheme="minorEastAsia" w:hAnsiTheme="minorEastAsia" w:cs="Arial Unicode MS"/>
+        </w:rPr>
+        <w:t>走吧走吧</w:t>
+      </w:r>
+      <w:r>
+        <w:rPr>
+          <w:rFonts w:asciiTheme="minorEastAsia" w:hAnsiTheme="minorEastAsia" w:cs="新細明體" w:hint="eastAsia"/>
+        </w:rPr>
+        <w:t>（推著猶豫的媽媽走）</w:t>
+      </w:r>
+    </w:p>
+    <w:p>
+      <w:pPr>
+        <w:rPr>
+          <w:rFonts w:asciiTheme="minorEastAsia" w:hAnsiTheme="minorEastAsia"/>
+        </w:rPr>
+      </w:pPr>
+    </w:p>
+    <w:p>
+      <w:pPr>
+        <w:rPr>
           <w:rFonts w:ascii="標楷體" w:eastAsia="標楷體" w:hAnsi="標楷體"/>
           <w:b/>
+        </w:rPr>
+      </w:pPr>
+      <w:r>
+        <w:rPr>
+          <w:rFonts w:ascii="標楷體" w:eastAsia="標楷體" w:hAnsi="標楷體" w:hint="eastAsia"/>
+          <w:b/>
+        </w:rPr>
+        <w:t>S：十時十分，飾品店</w:t>
+      </w:r>
+    </w:p>
+    <w:p>
+      <w:pPr>
+        <w:rPr>
+          <w:rFonts w:asciiTheme="minorEastAsia" w:hAnsiTheme="minorEastAsia" w:cs="新細明體"/>
+          <w:lang w:val="en-US"/>
+        </w:rPr>
+      </w:pPr>
+      <w:r>
+        <w:rPr>
+          <w:rFonts w:ascii="標楷體" w:eastAsia="標楷體" w:hAnsi="標楷體" w:hint="eastAsia"/>
+          <w:b/>
           <w:bCs/>
           <w:lang w:val="en-US"/>
         </w:rPr>
-      </w:pPr>
+        <w:t>人物：女兒、媽媽</w:t>
+      </w:r>
+      <w:r>
+        <w:rPr>
+          <w:rFonts w:asciiTheme="minorEastAsia" w:hAnsiTheme="minorEastAsia" w:cs="新細明體" w:hint="eastAsia"/>
+          <w:lang w:val="en-US"/>
+        </w:rPr>
+        <w:t>、</w:t>
+      </w:r>
       <w:r>
         <w:rPr>
           <w:rFonts w:ascii="標楷體" w:eastAsia="標楷體" w:hAnsi="標楷體" w:hint="eastAsia"/>
@@ -311,579 +489,710 @@
           <w:bCs/>
           <w:lang w:val="en-US"/>
         </w:rPr>
+        <w:t>店</w:t>
+      </w:r>
+      <w:r>
+        <w:rPr>
+          <w:rFonts w:ascii="標楷體" w:eastAsia="標楷體" w:hAnsi="標楷體" w:hint="eastAsia"/>
+          <w:b/>
+          <w:bCs/>
+          <w:lang w:val="en-US"/>
+        </w:rPr>
+        <w:t>員</w:t>
+      </w:r>
+    </w:p>
+    <w:p>
+      <w:pPr>
+        <w:rPr>
+          <w:rFonts w:asciiTheme="minorEastAsia" w:hAnsiTheme="minorEastAsia"/>
+        </w:rPr>
+      </w:pPr>
+      <w:r>
+        <w:rPr>
+          <w:rFonts w:asciiTheme="minorEastAsia" w:hAnsiTheme="minorEastAsia" w:cs="Arial Unicode MS"/>
+        </w:rPr>
+        <w:t>店員</w:t>
+      </w:r>
+      <w:r>
+        <w:rPr>
+          <w:rFonts w:asciiTheme="minorEastAsia" w:hAnsiTheme="minorEastAsia" w:cs="Arial Unicode MS" w:hint="eastAsia"/>
+        </w:rPr>
+        <w:t>：</w:t>
+      </w:r>
+      <w:r>
+        <w:rPr>
+          <w:rFonts w:asciiTheme="minorEastAsia" w:hAnsiTheme="minorEastAsia" w:cs="Arial Unicode MS"/>
+        </w:rPr>
+        <w:t>歡迎光臨</w:t>
+      </w:r>
+      <w:r>
+        <w:rPr>
+          <w:rFonts w:asciiTheme="minorEastAsia" w:hAnsiTheme="minorEastAsia" w:cs="Arial Unicode MS" w:hint="eastAsia"/>
+        </w:rPr>
+        <w:t>～</w:t>
+      </w:r>
+      <w:r>
+        <w:rPr>
+          <w:rFonts w:asciiTheme="minorEastAsia" w:hAnsiTheme="minorEastAsia" w:cs="Arial Unicode MS"/>
+        </w:rPr>
+        <w:t>請問有</w:t>
+      </w:r>
+      <w:r>
+        <w:rPr>
+          <w:rFonts w:asciiTheme="minorEastAsia" w:hAnsiTheme="minorEastAsia" w:cs="Arial Unicode MS" w:hint="eastAsia"/>
+        </w:rPr>
+        <w:t>什</w:t>
+      </w:r>
+      <w:r>
+        <w:rPr>
+          <w:rFonts w:asciiTheme="minorEastAsia" w:hAnsiTheme="minorEastAsia" w:cs="Arial Unicode MS"/>
+        </w:rPr>
+        <w:t>麼需要嗎</w:t>
+      </w:r>
+      <w:r>
+        <w:rPr>
+          <w:rFonts w:asciiTheme="minorEastAsia" w:hAnsiTheme="minorEastAsia" w:cs="Arial Unicode MS" w:hint="eastAsia"/>
+        </w:rPr>
+        <w:t>？（親切微笑）</w:t>
+      </w:r>
+    </w:p>
+    <w:p>
+      <w:pPr>
+        <w:rPr>
+          <w:rFonts w:asciiTheme="minorEastAsia" w:hAnsiTheme="minorEastAsia"/>
+        </w:rPr>
+      </w:pPr>
+      <w:r>
+        <w:rPr>
+          <w:rFonts w:asciiTheme="minorEastAsia" w:hAnsiTheme="minorEastAsia" w:cs="Arial Unicode MS"/>
+        </w:rPr>
+        <w:t>女兒</w:t>
+      </w:r>
+      <w:r>
+        <w:rPr>
+          <w:rFonts w:asciiTheme="minorEastAsia" w:hAnsiTheme="minorEastAsia" w:cs="Arial Unicode MS" w:hint="eastAsia"/>
+        </w:rPr>
+        <w:t>：</w:t>
+      </w:r>
+      <w:r>
+        <w:rPr>
+          <w:rFonts w:asciiTheme="minorEastAsia" w:hAnsiTheme="minorEastAsia" w:cs="Arial Unicode MS"/>
+        </w:rPr>
+        <w:t>我們想看戒指，這邊這個、這個還有這個可以拿出來試戴嗎</w:t>
+      </w:r>
+      <w:r>
+        <w:rPr>
+          <w:rFonts w:asciiTheme="minorEastAsia" w:hAnsiTheme="minorEastAsia" w:cs="Arial Unicode MS" w:hint="eastAsia"/>
+        </w:rPr>
+        <w:t>？（</w:t>
+      </w:r>
+      <w:r>
+        <w:rPr>
+          <w:rFonts w:asciiTheme="minorEastAsia" w:hAnsiTheme="minorEastAsia" w:cs="Arial Unicode MS" w:hint="eastAsia"/>
+        </w:rPr>
+        <w:t>趴在櫃子前詢問）</w:t>
+      </w:r>
+    </w:p>
+    <w:p>
+      <w:pPr>
+        <w:rPr>
+          <w:rFonts w:asciiTheme="minorEastAsia" w:hAnsiTheme="minorEastAsia"/>
+        </w:rPr>
+      </w:pPr>
+      <w:r>
+        <w:rPr>
+          <w:rFonts w:asciiTheme="minorEastAsia" w:hAnsiTheme="minorEastAsia" w:cs="Arial Unicode MS"/>
+        </w:rPr>
+        <w:t>媽媽</w:t>
+      </w:r>
+      <w:r>
+        <w:rPr>
+          <w:rFonts w:asciiTheme="minorEastAsia" w:hAnsiTheme="minorEastAsia" w:cs="Arial Unicode MS" w:hint="eastAsia"/>
+        </w:rPr>
+        <w:t>：</w:t>
+      </w:r>
+      <w:r>
+        <w:rPr>
+          <w:rFonts w:asciiTheme="minorEastAsia" w:hAnsiTheme="minorEastAsia" w:cs="Arial Unicode MS"/>
+        </w:rPr>
+        <w:t>唉呦不行啦，這個戒指齁</w:t>
+      </w:r>
+      <w:r>
+        <w:rPr>
+          <w:rFonts w:asciiTheme="minorEastAsia" w:hAnsiTheme="minorEastAsia" w:cs="Arial Unicode MS" w:hint="eastAsia"/>
+        </w:rPr>
+        <w:t>……</w:t>
+      </w:r>
+      <w:r>
+        <w:rPr>
+          <w:rFonts w:asciiTheme="minorEastAsia" w:hAnsiTheme="minorEastAsia" w:cs="Arial Unicode MS"/>
+        </w:rPr>
+        <w:t>這麼多人戴過，會增加接觸傳染風險ㄋㄟ，用看的就好了啦</w:t>
+      </w:r>
+      <w:r>
+        <w:rPr>
+          <w:rFonts w:asciiTheme="minorEastAsia" w:hAnsiTheme="minorEastAsia" w:cs="Arial Unicode MS" w:hint="eastAsia"/>
+        </w:rPr>
+        <w:t>（擔憂的拉著女兒的手）</w:t>
+      </w:r>
+    </w:p>
+    <w:p>
+      <w:pPr>
+        <w:rPr>
+          <w:rFonts w:asciiTheme="minorEastAsia" w:hAnsiTheme="minorEastAsia"/>
+        </w:rPr>
+      </w:pPr>
+      <w:r>
+        <w:rPr>
+          <w:rFonts w:asciiTheme="minorEastAsia" w:hAnsiTheme="minorEastAsia" w:cs="Arial Unicode MS"/>
+        </w:rPr>
+        <w:t>女兒</w:t>
+      </w:r>
+      <w:r>
+        <w:rPr>
+          <w:rFonts w:asciiTheme="minorEastAsia" w:hAnsiTheme="minorEastAsia" w:cs="Arial Unicode MS" w:hint="eastAsia"/>
+        </w:rPr>
+        <w:t>：唉呦媽～</w:t>
+      </w:r>
+      <w:r>
+        <w:rPr>
+          <w:rFonts w:asciiTheme="minorEastAsia" w:hAnsiTheme="minorEastAsia" w:cs="Arial Unicode MS"/>
+        </w:rPr>
+        <w:t>可是你不戴上去怎麼會知道適不適合</w:t>
+      </w:r>
+      <w:r>
+        <w:rPr>
+          <w:rFonts w:asciiTheme="minorEastAsia" w:hAnsiTheme="minorEastAsia" w:cs="Arial Unicode MS" w:hint="eastAsia"/>
+        </w:rPr>
+        <w:t>？</w:t>
+      </w:r>
+    </w:p>
+    <w:p>
+      <w:pPr>
+        <w:rPr>
+          <w:rFonts w:asciiTheme="minorEastAsia" w:hAnsiTheme="minorEastAsia" w:cs="Arial Unicode MS"/>
+        </w:rPr>
+      </w:pPr>
+      <w:r>
+        <w:rPr>
+          <w:rFonts w:asciiTheme="minorEastAsia" w:hAnsiTheme="minorEastAsia" w:cs="Arial Unicode MS"/>
+        </w:rPr>
+        <w:t>店員</w:t>
+      </w:r>
+      <w:r>
+        <w:rPr>
+          <w:rFonts w:asciiTheme="minorEastAsia" w:hAnsiTheme="minorEastAsia" w:cs="Arial Unicode MS" w:hint="eastAsia"/>
+        </w:rPr>
+        <w:t>：</w:t>
+      </w:r>
+      <w:r>
+        <w:rPr>
+          <w:rFonts w:asciiTheme="minorEastAsia" w:hAnsiTheme="minorEastAsia" w:cs="Arial Unicode MS"/>
+        </w:rPr>
+        <w:t>不用擔心！我們有「愛不飾手」系統為您服務！</w:t>
+      </w:r>
+    </w:p>
+    <w:p>
+      <w:pPr>
+        <w:rPr>
+          <w:rFonts w:asciiTheme="minorEastAsia" w:hAnsiTheme="minorEastAsia"/>
+        </w:rPr>
+      </w:pPr>
+      <w:r>
+        <w:rPr>
+          <w:rFonts w:asciiTheme="minorEastAsia" w:hAnsiTheme="minorEastAsia" w:cs="Arial Unicode MS"/>
+        </w:rPr>
+        <w:t>女兒：愛不飾手？那是什麼東西？</w:t>
+      </w:r>
+      <w:r>
+        <w:rPr>
+          <w:rFonts w:asciiTheme="minorEastAsia" w:hAnsiTheme="minorEastAsia" w:cs="Arial Unicode MS" w:hint="eastAsia"/>
+        </w:rPr>
+        <w:t>（疑惑貌）</w:t>
+      </w:r>
+    </w:p>
+    <w:p>
+      <w:pPr>
+        <w:rPr>
+          <w:rFonts w:asciiTheme="minorEastAsia" w:hAnsiTheme="minorEastAsia"/>
+        </w:rPr>
+      </w:pPr>
+      <w:r>
+        <w:rPr>
+          <w:rFonts w:asciiTheme="minorEastAsia" w:hAnsiTheme="minorEastAsia" w:cs="Arial Unicode MS"/>
+        </w:rPr>
+        <w:t>店員</w:t>
+      </w:r>
+      <w:r>
+        <w:rPr>
+          <w:rFonts w:asciiTheme="minorEastAsia" w:hAnsiTheme="minorEastAsia" w:cs="Arial Unicode MS" w:hint="eastAsia"/>
+        </w:rPr>
+        <w:t>：</w:t>
+      </w:r>
+      <w:r>
+        <w:rPr>
+          <w:rFonts w:asciiTheme="minorEastAsia" w:hAnsiTheme="minorEastAsia" w:cs="Arial Unicode MS"/>
+        </w:rPr>
+        <w:t>愛不飾手是一款穿戴式商品展示系統，螢幕上會以浮空投影的方式將店內飾品的3</w:t>
+      </w:r>
+      <w:r>
+        <w:rPr>
+          <w:rFonts w:asciiTheme="minorEastAsia" w:hAnsiTheme="minorEastAsia" w:cs="Arial Unicode MS" w:hint="eastAsia"/>
+        </w:rPr>
+        <w:t>D</w:t>
+      </w:r>
+      <w:r>
+        <w:rPr>
+          <w:rFonts w:asciiTheme="minorEastAsia" w:hAnsiTheme="minorEastAsia" w:cs="Arial Unicode MS"/>
+        </w:rPr>
+        <w:t>模型呈現給客人觀賞，不需要碰到螢幕，只要像這樣用手勢操控，就可以查看各種不同的商品哦</w:t>
+      </w:r>
+      <w:r>
+        <w:rPr>
+          <w:rFonts w:asciiTheme="minorEastAsia" w:hAnsiTheme="minorEastAsia" w:cs="Arial Unicode MS" w:hint="eastAsia"/>
+        </w:rPr>
+        <w:t>。</w:t>
+      </w:r>
+      <w:r>
+        <w:rPr>
+          <w:rFonts w:asciiTheme="minorEastAsia" w:hAnsiTheme="minorEastAsia" w:cs="Arial Unicode MS"/>
+        </w:rPr>
+        <w:t>想要試戴的話，只要站在攝影機前，就會偵測使用者的手，並自動生成屬於使用者的虛擬手掌，接著選擇你喜歡的戒指款式，就會自動配戴在虛擬手掌上。手掌轉動，就可以從各種角度欣賞戴上去的樣子，確認商品適不適合自己。</w:t>
+      </w:r>
+      <w:r>
+        <w:rPr>
+          <w:rFonts w:asciiTheme="minorEastAsia" w:hAnsiTheme="minorEastAsia" w:cs="Arial Unicode MS" w:hint="eastAsia"/>
+        </w:rPr>
+        <w:t>（著手示範使用方式，</w:t>
+      </w:r>
+      <w:r>
+        <w:rPr>
+          <w:rFonts w:asciiTheme="minorEastAsia" w:hAnsiTheme="minorEastAsia" w:cs="Arial Unicode MS"/>
+        </w:rPr>
+        <w:t>講解的同時播放客人實際使用的影片）</w:t>
+      </w:r>
+      <w:r>
+        <w:rPr>
+          <w:rFonts w:asciiTheme="minorEastAsia" w:hAnsiTheme="minorEastAsia" w:cs="Arial Unicode MS" w:hint="eastAsia"/>
+          <w:b/>
+        </w:rPr>
+        <w:t>(人員:媽媽和女兒)</w:t>
+      </w:r>
+      <w:r>
+        <w:rPr>
+          <w:rFonts w:asciiTheme="minorEastAsia" w:hAnsiTheme="minorEastAsia" w:cs="Arial Unicode MS" w:hint="eastAsia"/>
+          <w:b/>
+        </w:rPr>
+        <w:t xml:space="preserve"> (店員只需配音)</w:t>
+      </w:r>
+    </w:p>
+    <w:p>
+      <w:pPr>
+        <w:rPr>
+          <w:rFonts w:asciiTheme="minorEastAsia" w:hAnsiTheme="minorEastAsia"/>
+        </w:rPr>
+      </w:pPr>
+      <w:r>
+        <w:rPr>
+          <w:rFonts w:asciiTheme="minorEastAsia" w:hAnsiTheme="minorEastAsia" w:cs="Arial Unicode MS"/>
+        </w:rPr>
+        <w:t>媽媽：哇</w:t>
+      </w:r>
+      <w:r>
+        <w:rPr>
+          <w:rFonts w:asciiTheme="minorEastAsia" w:hAnsiTheme="minorEastAsia" w:cs="Arial Unicode MS" w:hint="eastAsia"/>
+        </w:rPr>
+        <w:t>！</w:t>
+      </w:r>
+      <w:r>
+        <w:rPr>
+          <w:rFonts w:asciiTheme="minorEastAsia" w:hAnsiTheme="minorEastAsia" w:cs="Arial Unicode MS"/>
+        </w:rPr>
+        <w:t>這麼厲害，那我想要買這兩個戒指，誒</w:t>
+      </w:r>
+      <w:r>
+        <w:rPr>
+          <w:rFonts w:asciiTheme="minorEastAsia" w:hAnsiTheme="minorEastAsia" w:cs="Arial Unicode MS" w:hint="eastAsia"/>
+        </w:rPr>
+        <w:t>……</w:t>
+      </w:r>
+      <w:r>
+        <w:rPr>
+          <w:rFonts w:asciiTheme="minorEastAsia" w:hAnsiTheme="minorEastAsia" w:cs="Arial Unicode MS"/>
+        </w:rPr>
+        <w:t>我忘記剛剛選了哪些款式了</w:t>
+      </w:r>
+      <w:r>
+        <w:rPr>
+          <w:rFonts w:ascii="MS Gothic" w:hAnsi="MS Gothic" w:cs="MS Gothic" w:hint="eastAsia"/>
+        </w:rPr>
+        <w:t>……（搔頭懊惱）</w:t>
+      </w:r>
+    </w:p>
+    <w:p>
+      <w:pPr>
+        <w:rPr>
+          <w:rFonts w:asciiTheme="minorEastAsia" w:hAnsiTheme="minorEastAsia"/>
+        </w:rPr>
+      </w:pPr>
+      <w:r>
+        <w:rPr>
+          <w:rFonts w:asciiTheme="minorEastAsia" w:hAnsiTheme="minorEastAsia" w:cs="Arial Unicode MS"/>
+        </w:rPr>
+        <w:t>店員：不用擔心！瀏覽商品的時候，只要看到喜歡的款式，就可以點選放進購物車，最後要結帳的時候，直接到購物車查看就可以囉！</w:t>
+      </w:r>
+    </w:p>
+    <w:p>
+      <w:pPr>
+        <w:rPr>
+          <w:rFonts w:asciiTheme="minorEastAsia" w:hAnsiTheme="minorEastAsia" w:cs="Arial Unicode MS"/>
+        </w:rPr>
+      </w:pPr>
+      <w:r>
+        <w:rPr>
+          <w:rFonts w:asciiTheme="minorEastAsia" w:hAnsiTheme="minorEastAsia" w:cs="Arial Unicode MS"/>
+        </w:rPr>
+        <w:t>女兒：哇</w:t>
+      </w:r>
+      <w:r>
+        <w:rPr>
+          <w:rFonts w:asciiTheme="minorEastAsia" w:hAnsiTheme="minorEastAsia" w:cs="Arial Unicode MS" w:hint="eastAsia"/>
+        </w:rPr>
+        <w:t>！</w:t>
+      </w:r>
+      <w:r>
+        <w:rPr>
+          <w:rFonts w:asciiTheme="minorEastAsia" w:hAnsiTheme="minorEastAsia" w:cs="Arial Unicode MS"/>
+        </w:rPr>
+        <w:t>這樣就購買成功了耶，好方便喔！</w:t>
+      </w:r>
+      <w:r>
+        <w:rPr>
+          <w:rFonts w:asciiTheme="minorEastAsia" w:hAnsiTheme="minorEastAsia" w:cs="Arial Unicode MS" w:hint="eastAsia"/>
+        </w:rPr>
+        <w:t>（驚訝貌）</w:t>
+      </w:r>
+    </w:p>
+    <w:p>
+      <w:pPr>
+        <w:rPr>
+          <w:rFonts w:asciiTheme="minorEastAsia" w:hAnsiTheme="minorEastAsia" w:cs="Arial Unicode MS"/>
+        </w:rPr>
+      </w:pPr>
+      <w:r>
+        <w:rPr>
+          <w:rFonts w:asciiTheme="minorEastAsia" w:hAnsiTheme="minorEastAsia" w:cs="Arial Unicode MS" w:hint="eastAsia"/>
+        </w:rPr>
+        <w:t>店員：另外，如果不想出門，也可以線上使用我們的網站選戒指～</w:t>
+      </w:r>
+    </w:p>
+    <w:p>
+      <w:pPr>
+        <w:rPr>
+          <w:rFonts w:asciiTheme="minorEastAsia" w:hAnsiTheme="minorEastAsia" w:hint="eastAsia"/>
+          <w:lang w:val="en-US"/>
+        </w:rPr>
+      </w:pPr>
+      <w:r>
+        <w:rPr>
+          <w:rFonts w:asciiTheme="minorEastAsia" w:hAnsiTheme="minorEastAsia" w:cs="Arial Unicode MS" w:hint="eastAsia"/>
+        </w:rPr>
+        <w:t>女兒：這也太厲害了！你們這家店好神奇！</w:t>
+      </w:r>
+    </w:p>
+    <w:p>
+      <w:pPr>
+        <w:rPr>
+          <w:rFonts w:asciiTheme="minorEastAsia" w:hAnsiTheme="minorEastAsia"/>
+        </w:rPr>
+      </w:pPr>
+      <w:r>
+        <w:rPr>
+          <w:rFonts w:asciiTheme="minorEastAsia" w:hAnsiTheme="minorEastAsia" w:cs="Arial Unicode MS"/>
+        </w:rPr>
+        <w:t>店員</w:t>
+      </w:r>
+      <w:r>
+        <w:rPr>
+          <w:rFonts w:asciiTheme="minorEastAsia" w:hAnsiTheme="minorEastAsia" w:cs="Arial Unicode MS" w:hint="eastAsia"/>
+        </w:rPr>
+        <w:t>：</w:t>
+      </w:r>
+      <w:r>
+        <w:rPr>
+          <w:rFonts w:asciiTheme="minorEastAsia" w:hAnsiTheme="minorEastAsia" w:cs="Arial Unicode MS"/>
+        </w:rPr>
+        <w:t>愛不飾手，既有趣又方便，動動手指，世界隨你操控，讓你愛不釋手！</w:t>
+      </w:r>
+    </w:p>
+    <w:p/>
+    <w:p/>
+    <w:p>
+      <w:pPr>
+        <w:rPr>
+          <w:rFonts w:ascii="標楷體" w:eastAsia="標楷體" w:hAnsi="標楷體"/>
+          <w:b/>
+        </w:rPr>
+      </w:pPr>
+      <w:r>
+        <w:rPr>
+          <w:rFonts w:ascii="標楷體" w:eastAsia="標楷體" w:hAnsi="標楷體" w:hint="eastAsia"/>
+          <w:b/>
+        </w:rPr>
+        <w:t>S：</w:t>
+      </w:r>
+      <w:r>
+        <w:rPr>
+          <w:rFonts w:ascii="標楷體" w:eastAsia="標楷體" w:hAnsi="標楷體" w:hint="eastAsia"/>
+          <w:b/>
+        </w:rPr>
+        <w:t>十四</w:t>
+      </w:r>
+      <w:r>
+        <w:rPr>
+          <w:rFonts w:ascii="標楷體" w:eastAsia="標楷體" w:hAnsi="標楷體" w:hint="eastAsia"/>
+          <w:b/>
+        </w:rPr>
+        <w:t>時十分，</w:t>
+      </w:r>
+      <w:r>
+        <w:rPr>
+          <w:rFonts w:ascii="標楷體" w:eastAsia="標楷體" w:hAnsi="標楷體" w:hint="eastAsia"/>
+          <w:b/>
+        </w:rPr>
+        <w:t>於家中</w:t>
+      </w:r>
+    </w:p>
+    <w:p>
+      <w:pPr>
+        <w:rPr>
+          <w:lang w:val="en-US"/>
+        </w:rPr>
+      </w:pPr>
+      <w:r>
+        <w:rPr>
+          <w:rFonts w:ascii="標楷體" w:eastAsia="標楷體" w:hAnsi="標楷體" w:hint="eastAsia"/>
+          <w:b/>
+          <w:bCs/>
+          <w:lang w:val="en-US"/>
+        </w:rPr>
         <w:t>人物：女兒、媽媽</w:t>
       </w:r>
-      <w:r>
-        <w:rPr>
-          <w:rFonts w:ascii="標楷體" w:eastAsia="標楷體" w:hAnsi="標楷體" w:hint="eastAsia"/>
-          <w:b/>
-          <w:bCs/>
-          <w:lang w:val="en-US"/>
-        </w:rPr>
-        <w:t>、店員、店員1、店員2</w:t>
-      </w:r>
-    </w:p>
-    <w:p>
-      <w:pPr>
-        <w:rPr>
-          <w:rFonts w:asciiTheme="minorEastAsia" w:hAnsiTheme="minorEastAsia" w:cs="新細明體"/>
-          <w:lang w:val="en-US"/>
-        </w:rPr>
-      </w:pPr>
-    </w:p>
-    <w:p>
-      <w:pPr>
-        <w:rPr>
-          <w:rFonts w:asciiTheme="minorEastAsia" w:hAnsiTheme="minorEastAsia"/>
-        </w:rPr>
-      </w:pPr>
-      <w:r>
-        <w:rPr>
-          <w:rFonts w:asciiTheme="minorEastAsia" w:hAnsiTheme="minorEastAsia" w:cs="新細明體" w:hint="eastAsia"/>
-        </w:rPr>
-        <w:t>▲兩人</w:t>
-      </w:r>
-      <w:r>
-        <w:rPr>
-          <w:rFonts w:asciiTheme="minorEastAsia" w:hAnsiTheme="minorEastAsia" w:cs="Arial Unicode MS"/>
-        </w:rPr>
-        <w:t>逛街中</w:t>
-      </w:r>
-      <w:r>
-        <w:rPr>
-          <w:rFonts w:asciiTheme="minorEastAsia" w:hAnsiTheme="minorEastAsia" w:cs="Arial Unicode MS" w:hint="eastAsia"/>
-        </w:rPr>
-        <w:t>，一路東看西看，女兒突然</w:t>
-      </w:r>
-      <w:r>
-        <w:rPr>
-          <w:rFonts w:asciiTheme="minorEastAsia" w:hAnsiTheme="minorEastAsia" w:cs="Arial Unicode MS" w:hint="eastAsia"/>
-        </w:rPr>
-        <w:t>看到不遠處的飾品店</w:t>
-      </w:r>
-    </w:p>
-    <w:p>
-      <w:pPr>
-        <w:rPr>
-          <w:rFonts w:asciiTheme="minorEastAsia" w:hAnsiTheme="minorEastAsia"/>
-        </w:rPr>
-      </w:pPr>
-      <w:r>
-        <w:rPr>
-          <w:rFonts w:asciiTheme="minorEastAsia" w:hAnsiTheme="minorEastAsia" w:cs="Arial Unicode MS"/>
-        </w:rPr>
-        <w:t>女兒</w:t>
-      </w:r>
-      <w:r>
-        <w:rPr>
-          <w:rFonts w:asciiTheme="minorEastAsia" w:hAnsiTheme="minorEastAsia" w:cs="新細明體" w:hint="eastAsia"/>
-        </w:rPr>
-        <w:t>：</w:t>
-      </w:r>
-      <w:r>
-        <w:rPr>
-          <w:rFonts w:asciiTheme="minorEastAsia" w:hAnsiTheme="minorEastAsia" w:cs="Arial Unicode MS"/>
-        </w:rPr>
-        <w:t>那邊有一家飾品店耶，你之前不是說想買新的戒指嗎，我們進去看</w:t>
-      </w:r>
-      <w:r>
-        <w:rPr>
-          <w:rFonts w:asciiTheme="minorEastAsia" w:hAnsiTheme="minorEastAsia" w:cs="新細明體" w:hint="eastAsia"/>
-        </w:rPr>
-        <w:t>看</w:t>
-      </w:r>
-    </w:p>
-    <w:p>
-      <w:pPr>
-        <w:rPr>
-          <w:rFonts w:asciiTheme="minorEastAsia" w:hAnsiTheme="minorEastAsia"/>
-        </w:rPr>
-      </w:pPr>
-      <w:r>
-        <w:rPr>
-          <w:rFonts w:asciiTheme="minorEastAsia" w:hAnsiTheme="minorEastAsia" w:cs="Arial Unicode MS"/>
-        </w:rPr>
-        <w:t>媽媽</w:t>
-      </w:r>
-      <w:r>
-        <w:rPr>
-          <w:rFonts w:asciiTheme="minorEastAsia" w:hAnsiTheme="minorEastAsia" w:cs="新細明體" w:hint="eastAsia"/>
-        </w:rPr>
-        <w:t>：</w:t>
-      </w:r>
-      <w:r>
-        <w:rPr>
-          <w:rFonts w:asciiTheme="minorEastAsia" w:hAnsiTheme="minorEastAsia" w:cs="Arial Unicode MS"/>
-        </w:rPr>
-        <w:t>喔，好啦.....可是...........</w:t>
-      </w:r>
-      <w:r>
-        <w:rPr>
-          <w:rFonts w:asciiTheme="minorEastAsia" w:hAnsiTheme="minorEastAsia" w:cs="新細明體" w:hint="eastAsia"/>
-        </w:rPr>
-        <w:t>（猶豫遲疑貌）</w:t>
-      </w:r>
-    </w:p>
-    <w:p>
-      <w:pPr>
-        <w:rPr>
-          <w:rFonts w:asciiTheme="minorEastAsia" w:hAnsiTheme="minorEastAsia"/>
-        </w:rPr>
-      </w:pPr>
-      <w:r>
-        <w:rPr>
-          <w:rFonts w:asciiTheme="minorEastAsia" w:hAnsiTheme="minorEastAsia" w:cs="Arial Unicode MS"/>
-        </w:rPr>
-        <w:t>女兒</w:t>
-      </w:r>
-      <w:r>
-        <w:rPr>
-          <w:rFonts w:asciiTheme="minorEastAsia" w:hAnsiTheme="minorEastAsia" w:cs="新細明體" w:hint="eastAsia"/>
-        </w:rPr>
-        <w:t>：</w:t>
-      </w:r>
-      <w:r>
-        <w:rPr>
-          <w:rFonts w:asciiTheme="minorEastAsia" w:hAnsiTheme="minorEastAsia" w:cs="Arial Unicode MS"/>
-        </w:rPr>
-        <w:t>走吧走吧</w:t>
-      </w:r>
-      <w:r>
-        <w:rPr>
-          <w:rFonts w:asciiTheme="minorEastAsia" w:hAnsiTheme="minorEastAsia" w:cs="新細明體" w:hint="eastAsia"/>
-        </w:rPr>
-        <w:t>（推著猶豫的媽媽走）</w:t>
-      </w:r>
-    </w:p>
-    <w:p>
-      <w:pPr>
-        <w:rPr>
-          <w:rFonts w:asciiTheme="minorEastAsia" w:hAnsiTheme="minorEastAsia"/>
-        </w:rPr>
-      </w:pPr>
-    </w:p>
-    <w:p>
-      <w:pPr>
-        <w:rPr>
-          <w:rFonts w:asciiTheme="minorEastAsia" w:hAnsiTheme="minorEastAsia"/>
-        </w:rPr>
-      </w:pPr>
-      <w:r>
-        <w:rPr>
-          <w:rFonts w:asciiTheme="minorEastAsia" w:hAnsiTheme="minorEastAsia" w:cs="Arial Unicode MS" w:hint="eastAsia"/>
-        </w:rPr>
-        <w:t>（兩人</w:t>
-      </w:r>
-      <w:r>
-        <w:rPr>
-          <w:rFonts w:asciiTheme="minorEastAsia" w:hAnsiTheme="minorEastAsia" w:cs="Arial Unicode MS"/>
-        </w:rPr>
-        <w:t>進入飾品店</w:t>
-      </w:r>
-      <w:r>
-        <w:rPr>
-          <w:rFonts w:asciiTheme="minorEastAsia" w:hAnsiTheme="minorEastAsia" w:cs="Arial Unicode MS" w:hint="eastAsia"/>
-        </w:rPr>
-        <w:t>）</w:t>
-      </w:r>
-    </w:p>
-    <w:p>
-      <w:pPr>
-        <w:rPr>
-          <w:rFonts w:asciiTheme="minorEastAsia" w:hAnsiTheme="minorEastAsia"/>
-        </w:rPr>
-      </w:pPr>
-      <w:r>
-        <w:rPr>
-          <w:rFonts w:asciiTheme="minorEastAsia" w:hAnsiTheme="minorEastAsia" w:cs="Arial Unicode MS"/>
-        </w:rPr>
-        <w:t>店員</w:t>
-      </w:r>
-      <w:r>
-        <w:rPr>
-          <w:rFonts w:asciiTheme="minorEastAsia" w:hAnsiTheme="minorEastAsia" w:cs="Arial Unicode MS" w:hint="eastAsia"/>
-        </w:rPr>
-        <w:t>：</w:t>
-      </w:r>
-      <w:r>
-        <w:rPr>
-          <w:rFonts w:asciiTheme="minorEastAsia" w:hAnsiTheme="minorEastAsia" w:cs="Arial Unicode MS"/>
-        </w:rPr>
-        <w:t>歡迎光臨</w:t>
-      </w:r>
-      <w:r>
-        <w:rPr>
-          <w:rFonts w:asciiTheme="minorEastAsia" w:hAnsiTheme="minorEastAsia" w:cs="Arial Unicode MS" w:hint="eastAsia"/>
-        </w:rPr>
-        <w:t>～</w:t>
-      </w:r>
-      <w:r>
-        <w:rPr>
-          <w:rFonts w:asciiTheme="minorEastAsia" w:hAnsiTheme="minorEastAsia" w:cs="Arial Unicode MS"/>
-        </w:rPr>
-        <w:t>請問有</w:t>
-      </w:r>
-      <w:r>
-        <w:rPr>
-          <w:rFonts w:asciiTheme="minorEastAsia" w:hAnsiTheme="minorEastAsia" w:cs="Arial Unicode MS" w:hint="eastAsia"/>
-        </w:rPr>
-        <w:t>什</w:t>
-      </w:r>
-      <w:r>
-        <w:rPr>
-          <w:rFonts w:asciiTheme="minorEastAsia" w:hAnsiTheme="minorEastAsia" w:cs="Arial Unicode MS"/>
-        </w:rPr>
-        <w:t>麼需要嗎</w:t>
-      </w:r>
-      <w:r>
-        <w:rPr>
-          <w:rFonts w:asciiTheme="minorEastAsia" w:hAnsiTheme="minorEastAsia" w:cs="Arial Unicode MS" w:hint="eastAsia"/>
-        </w:rPr>
-        <w:t>？（親切微笑）</w:t>
-      </w:r>
-    </w:p>
-    <w:p>
-      <w:pPr>
-        <w:rPr>
-          <w:rFonts w:asciiTheme="minorEastAsia" w:hAnsiTheme="minorEastAsia"/>
-        </w:rPr>
-      </w:pPr>
-      <w:r>
-        <w:rPr>
-          <w:rFonts w:asciiTheme="minorEastAsia" w:hAnsiTheme="minorEastAsia" w:cs="Arial Unicode MS"/>
-        </w:rPr>
-        <w:t>女兒</w:t>
-      </w:r>
-      <w:r>
-        <w:rPr>
-          <w:rFonts w:asciiTheme="minorEastAsia" w:hAnsiTheme="minorEastAsia" w:cs="Arial Unicode MS" w:hint="eastAsia"/>
-        </w:rPr>
-        <w:t>：</w:t>
-      </w:r>
-      <w:r>
-        <w:rPr>
-          <w:rFonts w:asciiTheme="minorEastAsia" w:hAnsiTheme="minorEastAsia" w:cs="Arial Unicode MS"/>
-        </w:rPr>
-        <w:t>我們想看戒指，這邊這個、這個還有這個可以拿出來試戴嗎</w:t>
-      </w:r>
-      <w:r>
-        <w:rPr>
-          <w:rFonts w:asciiTheme="minorEastAsia" w:hAnsiTheme="minorEastAsia" w:cs="Arial Unicode MS" w:hint="eastAsia"/>
-        </w:rPr>
-        <w:t>？（</w:t>
-      </w:r>
-      <w:r>
-        <w:rPr>
-          <w:rFonts w:asciiTheme="minorEastAsia" w:hAnsiTheme="minorEastAsia" w:cs="Arial Unicode MS" w:hint="eastAsia"/>
-        </w:rPr>
-        <w:t>趴在櫃子前詢問）</w:t>
-      </w:r>
-    </w:p>
-    <w:p>
-      <w:pPr>
-        <w:rPr>
-          <w:rFonts w:asciiTheme="minorEastAsia" w:hAnsiTheme="minorEastAsia"/>
-        </w:rPr>
-      </w:pPr>
-      <w:r>
-        <w:rPr>
-          <w:rFonts w:asciiTheme="minorEastAsia" w:hAnsiTheme="minorEastAsia" w:cs="Arial Unicode MS"/>
-        </w:rPr>
-        <w:t>媽媽</w:t>
-      </w:r>
-      <w:r>
-        <w:rPr>
-          <w:rFonts w:asciiTheme="minorEastAsia" w:hAnsiTheme="minorEastAsia" w:cs="Arial Unicode MS" w:hint="eastAsia"/>
-        </w:rPr>
-        <w:t>：</w:t>
-      </w:r>
-      <w:r>
-        <w:rPr>
-          <w:rFonts w:asciiTheme="minorEastAsia" w:hAnsiTheme="minorEastAsia" w:cs="Arial Unicode MS"/>
-        </w:rPr>
-        <w:t>唉呦不行啦，這個戒指齁</w:t>
-      </w:r>
-      <w:r>
-        <w:rPr>
-          <w:rFonts w:asciiTheme="minorEastAsia" w:hAnsiTheme="minorEastAsia" w:cs="Arial Unicode MS" w:hint="eastAsia"/>
-        </w:rPr>
-        <w:t>……</w:t>
-      </w:r>
-      <w:r>
-        <w:rPr>
-          <w:rFonts w:asciiTheme="minorEastAsia" w:hAnsiTheme="minorEastAsia" w:cs="Arial Unicode MS"/>
-        </w:rPr>
-        <w:t>這麼多人戴過，會增加接觸傳染風險ㄋㄟ，用看的就好了啦</w:t>
-      </w:r>
-      <w:r>
-        <w:rPr>
-          <w:rFonts w:asciiTheme="minorEastAsia" w:hAnsiTheme="minorEastAsia" w:cs="Arial Unicode MS" w:hint="eastAsia"/>
-        </w:rPr>
-        <w:t>（擔憂的拉著女兒的手）</w:t>
-      </w:r>
-    </w:p>
-    <w:p>
-      <w:pPr>
-        <w:rPr>
-          <w:rFonts w:asciiTheme="minorEastAsia" w:hAnsiTheme="minorEastAsia"/>
-        </w:rPr>
-      </w:pPr>
-      <w:r>
-        <w:rPr>
-          <w:rFonts w:asciiTheme="minorEastAsia" w:hAnsiTheme="minorEastAsia" w:cs="Arial Unicode MS"/>
-        </w:rPr>
-        <w:t>女兒</w:t>
-      </w:r>
-      <w:r>
-        <w:rPr>
-          <w:rFonts w:asciiTheme="minorEastAsia" w:hAnsiTheme="minorEastAsia" w:cs="Arial Unicode MS" w:hint="eastAsia"/>
-        </w:rPr>
-        <w:t>：唉呦媽～</w:t>
-      </w:r>
-      <w:r>
-        <w:rPr>
-          <w:rFonts w:asciiTheme="minorEastAsia" w:hAnsiTheme="minorEastAsia" w:cs="Arial Unicode MS"/>
-        </w:rPr>
-        <w:t>可是你不戴上去怎麼會知道適不適合</w:t>
-      </w:r>
-      <w:r>
-        <w:rPr>
-          <w:rFonts w:asciiTheme="minorEastAsia" w:hAnsiTheme="minorEastAsia" w:cs="Arial Unicode MS" w:hint="eastAsia"/>
-        </w:rPr>
-        <w:t>？</w:t>
-      </w:r>
-    </w:p>
-    <w:p>
-      <w:pPr>
-        <w:rPr>
-          <w:rFonts w:asciiTheme="minorEastAsia" w:hAnsiTheme="minorEastAsia" w:cs="Arial Unicode MS"/>
-        </w:rPr>
-      </w:pPr>
-      <w:r>
-        <w:rPr>
-          <w:rFonts w:asciiTheme="minorEastAsia" w:hAnsiTheme="minorEastAsia" w:cs="Arial Unicode MS"/>
-        </w:rPr>
-        <w:t>店員1</w:t>
-      </w:r>
-      <w:r>
-        <w:rPr>
-          <w:rFonts w:asciiTheme="minorEastAsia" w:hAnsiTheme="minorEastAsia" w:cs="Arial Unicode MS" w:hint="eastAsia"/>
-        </w:rPr>
-        <w:t>：</w:t>
-      </w:r>
-      <w:r>
-        <w:rPr>
-          <w:rFonts w:asciiTheme="minorEastAsia" w:hAnsiTheme="minorEastAsia" w:cs="Arial Unicode MS"/>
-        </w:rPr>
-        <w:t>不用擔心！我們有「愛不飾手」系統為您服務！</w:t>
-      </w:r>
-    </w:p>
-    <w:p>
-      <w:pPr>
-        <w:rPr>
-          <w:rFonts w:asciiTheme="minorEastAsia" w:hAnsiTheme="minorEastAsia"/>
-        </w:rPr>
-      </w:pPr>
-      <w:r>
-        <w:rPr>
-          <w:rFonts w:asciiTheme="minorEastAsia" w:hAnsiTheme="minorEastAsia" w:cs="Arial Unicode MS"/>
-        </w:rPr>
-        <w:t>女兒：愛不飾手？那是什麼東西？</w:t>
-      </w:r>
-      <w:r>
-        <w:rPr>
-          <w:rFonts w:asciiTheme="minorEastAsia" w:hAnsiTheme="minorEastAsia" w:cs="Arial Unicode MS" w:hint="eastAsia"/>
-        </w:rPr>
-        <w:t>（疑惑貌）</w:t>
-      </w:r>
-    </w:p>
-    <w:p>
-      <w:pPr>
-        <w:rPr>
-          <w:rFonts w:asciiTheme="minorEastAsia" w:hAnsiTheme="minorEastAsia"/>
-        </w:rPr>
-      </w:pPr>
-      <w:r>
-        <w:rPr>
-          <w:rFonts w:asciiTheme="minorEastAsia" w:hAnsiTheme="minorEastAsia" w:cs="Arial Unicode MS"/>
-        </w:rPr>
-        <w:t>店員2</w:t>
-      </w:r>
-      <w:r>
-        <w:rPr>
-          <w:rFonts w:asciiTheme="minorEastAsia" w:hAnsiTheme="minorEastAsia" w:cs="Arial Unicode MS" w:hint="eastAsia"/>
-        </w:rPr>
-        <w:t>：</w:t>
-      </w:r>
-      <w:r>
-        <w:rPr>
-          <w:rFonts w:asciiTheme="minorEastAsia" w:hAnsiTheme="minorEastAsia" w:cs="Arial Unicode MS"/>
-        </w:rPr>
-        <w:t>愛不飾手是一款穿戴式商品展示系統，螢幕上會以浮空投影的方式將店內飾品的3</w:t>
-      </w:r>
-      <w:r>
-        <w:rPr>
-          <w:rFonts w:asciiTheme="minorEastAsia" w:hAnsiTheme="minorEastAsia" w:cs="Arial Unicode MS" w:hint="eastAsia"/>
-        </w:rPr>
-        <w:t>D</w:t>
-      </w:r>
-      <w:r>
-        <w:rPr>
-          <w:rFonts w:asciiTheme="minorEastAsia" w:hAnsiTheme="minorEastAsia" w:cs="Arial Unicode MS"/>
-        </w:rPr>
-        <w:t>模型呈現給客人觀賞，不需要碰到螢幕，只要像這樣用手勢操控，就可以查看各種不同的商品哦</w:t>
-      </w:r>
-    </w:p>
-    <w:p>
-      <w:pPr>
-        <w:rPr>
-          <w:rFonts w:asciiTheme="minorEastAsia" w:hAnsiTheme="minorEastAsia"/>
-        </w:rPr>
-      </w:pPr>
-      <w:r>
-        <w:rPr>
-          <w:rFonts w:asciiTheme="minorEastAsia" w:hAnsiTheme="minorEastAsia" w:cs="Arial Unicode MS"/>
-        </w:rPr>
-        <w:t>店員1</w:t>
-      </w:r>
-      <w:r>
-        <w:rPr>
-          <w:rFonts w:asciiTheme="minorEastAsia" w:hAnsiTheme="minorEastAsia" w:cs="Arial Unicode MS" w:hint="eastAsia"/>
-        </w:rPr>
-        <w:t>：</w:t>
-      </w:r>
-      <w:r>
-        <w:rPr>
-          <w:rFonts w:asciiTheme="minorEastAsia" w:hAnsiTheme="minorEastAsia" w:cs="Arial Unicode MS"/>
-        </w:rPr>
-        <w:t>想要試戴的話，只要站在攝影機前，就會偵測使用者的手，並自動生成屬於使用者的虛擬手掌，接著選擇你喜歡的戒指款式，就會自動配戴在虛擬手掌上。手掌轉動，就可以從各種角度欣賞戴上去的樣子，確認商品適不適合自己。</w:t>
-      </w:r>
-      <w:r>
-        <w:rPr>
-          <w:rFonts w:asciiTheme="minorEastAsia" w:hAnsiTheme="minorEastAsia" w:cs="Arial Unicode MS" w:hint="eastAsia"/>
-        </w:rPr>
-        <w:t>（著手示範使用方式，</w:t>
-      </w:r>
-      <w:r>
-        <w:rPr>
-          <w:rFonts w:asciiTheme="minorEastAsia" w:hAnsiTheme="minorEastAsia" w:cs="Arial Unicode MS"/>
-        </w:rPr>
-        <w:t>講解的同時播放客人實際使用的影片）</w:t>
-      </w:r>
-    </w:p>
-    <w:p>
-      <w:pPr>
-        <w:rPr>
-          <w:rFonts w:asciiTheme="minorEastAsia" w:hAnsiTheme="minorEastAsia"/>
-        </w:rPr>
-      </w:pPr>
-      <w:r>
-        <w:rPr>
-          <w:rFonts w:asciiTheme="minorEastAsia" w:hAnsiTheme="minorEastAsia" w:cs="Arial Unicode MS"/>
-        </w:rPr>
-        <w:t>媽媽：哇</w:t>
-      </w:r>
-      <w:r>
-        <w:rPr>
-          <w:rFonts w:asciiTheme="minorEastAsia" w:hAnsiTheme="minorEastAsia" w:cs="Arial Unicode MS" w:hint="eastAsia"/>
-        </w:rPr>
-        <w:t>！</w:t>
-      </w:r>
-      <w:r>
-        <w:rPr>
-          <w:rFonts w:asciiTheme="minorEastAsia" w:hAnsiTheme="minorEastAsia" w:cs="Arial Unicode MS"/>
-        </w:rPr>
-        <w:t>這麼厲害，那我想要買這兩個戒指，誒</w:t>
-      </w:r>
-      <w:r>
-        <w:rPr>
-          <w:rFonts w:asciiTheme="minorEastAsia" w:hAnsiTheme="minorEastAsia" w:cs="Arial Unicode MS" w:hint="eastAsia"/>
-        </w:rPr>
-        <w:t>……</w:t>
-      </w:r>
-      <w:r>
-        <w:rPr>
-          <w:rFonts w:asciiTheme="minorEastAsia" w:hAnsiTheme="minorEastAsia" w:cs="Arial Unicode MS"/>
-        </w:rPr>
-        <w:t>我忘記剛剛選了哪些款式了</w:t>
-      </w:r>
-      <w:r>
-        <w:rPr>
-          <w:rFonts w:ascii="MS Gothic" w:hAnsi="MS Gothic" w:cs="MS Gothic" w:hint="eastAsia"/>
-        </w:rPr>
-        <w:t>……（搔頭懊惱）</w:t>
-      </w:r>
-    </w:p>
-    <w:p>
-      <w:pPr>
-        <w:rPr>
-          <w:rFonts w:asciiTheme="minorEastAsia" w:hAnsiTheme="minorEastAsia"/>
-        </w:rPr>
-      </w:pPr>
-      <w:r>
-        <w:rPr>
-          <w:rFonts w:asciiTheme="minorEastAsia" w:hAnsiTheme="minorEastAsia" w:cs="Arial Unicode MS"/>
-        </w:rPr>
-        <w:t>店員2：不用擔心！瀏覽商品的時候，只要看到喜歡的款式，就可以點選放進購物車，最後要結帳的時候，直接到購物車查看就可以囉！</w:t>
-      </w:r>
-    </w:p>
-    <w:p>
-      <w:pPr>
-        <w:rPr>
-          <w:rFonts w:asciiTheme="minorEastAsia" w:hAnsiTheme="minorEastAsia"/>
-        </w:rPr>
-      </w:pPr>
-      <w:r>
-        <w:rPr>
-          <w:rFonts w:asciiTheme="minorEastAsia" w:hAnsiTheme="minorEastAsia" w:cs="Arial Unicode MS"/>
-        </w:rPr>
-        <w:t>女兒：哇</w:t>
-      </w:r>
-      <w:r>
-        <w:rPr>
-          <w:rFonts w:asciiTheme="minorEastAsia" w:hAnsiTheme="minorEastAsia" w:cs="Arial Unicode MS" w:hint="eastAsia"/>
-        </w:rPr>
-        <w:t>！</w:t>
-      </w:r>
-      <w:r>
-        <w:rPr>
-          <w:rFonts w:asciiTheme="minorEastAsia" w:hAnsiTheme="minorEastAsia" w:cs="Arial Unicode MS"/>
-        </w:rPr>
-        <w:t>這樣就購買成功了耶，好方便喔！</w:t>
-      </w:r>
-      <w:r>
-        <w:rPr>
-          <w:rFonts w:asciiTheme="minorEastAsia" w:hAnsiTheme="minorEastAsia" w:cs="Arial Unicode MS" w:hint="eastAsia"/>
-        </w:rPr>
-        <w:t>（驚訝貌）</w:t>
-      </w:r>
-    </w:p>
-    <w:p>
-      <w:pPr>
-        <w:rPr>
-          <w:rFonts w:asciiTheme="minorEastAsia" w:hAnsiTheme="minorEastAsia" w:hint="eastAsia"/>
-        </w:rPr>
-      </w:pPr>
-      <w:r>
-        <w:rPr>
-          <w:rFonts w:asciiTheme="minorEastAsia" w:hAnsiTheme="minorEastAsia" w:cs="Arial Unicode MS"/>
-        </w:rPr>
-        <w:t>店員1</w:t>
-      </w:r>
-      <w:r>
-        <w:rPr>
-          <w:rFonts w:asciiTheme="minorEastAsia" w:hAnsiTheme="minorEastAsia" w:cs="Arial Unicode MS" w:hint="eastAsia"/>
-        </w:rPr>
-        <w:t>：</w:t>
-      </w:r>
-      <w:r>
-        <w:rPr>
-          <w:rFonts w:asciiTheme="minorEastAsia" w:hAnsiTheme="minorEastAsia" w:cs="Arial Unicode MS"/>
-        </w:rPr>
-        <w:t>愛不飾手，既有趣又方便，動動手指，世界隨你操控，讓你愛不釋手！</w:t>
-      </w:r>
-    </w:p>
-    <w:p/>
+    </w:p>
+    <w:p>
+      <w:r>
+        <w:rPr>
+          <w:rFonts w:hint="eastAsia"/>
+        </w:rPr>
+        <w:t>(回到家後)</w:t>
+      </w:r>
+    </w:p>
+    <w:p>
+      <w:r>
+        <w:rPr>
+          <w:rFonts w:asciiTheme="minorEastAsia" w:hAnsiTheme="minorEastAsia" w:cs="新細明體" w:hint="eastAsia"/>
+        </w:rPr>
+        <w:t>女兒：</w:t>
+      </w:r>
+      <w:r>
+        <w:rPr>
+          <w:rFonts w:asciiTheme="minorEastAsia" w:hAnsiTheme="minorEastAsia" w:cs="新細明體" w:hint="eastAsia"/>
+        </w:rPr>
+        <w:t>媽</w:t>
+      </w:r>
+      <w:r>
+        <w:rPr>
+          <w:rFonts w:hint="eastAsia"/>
+        </w:rPr>
+        <w:t>你看，我們今天買的戒指</w:t>
+      </w:r>
+      <w:r>
+        <w:rPr>
+          <w:rFonts w:hint="eastAsia"/>
+        </w:rPr>
+        <w:t>超漂亮的</w:t>
+      </w:r>
+    </w:p>
+    <w:p>
+      <w:pPr>
+        <w:rPr>
+          <w:lang w:val="en-US"/>
+        </w:rPr>
+      </w:pPr>
+      <w:r>
+        <w:rPr>
+          <w:rFonts w:asciiTheme="minorEastAsia" w:hAnsiTheme="minorEastAsia" w:cs="Arial Unicode MS"/>
+        </w:rPr>
+        <w:t>媽媽：</w:t>
+      </w:r>
+      <w:r>
+        <w:rPr>
+          <w:rFonts w:hint="eastAsia"/>
+        </w:rPr>
+        <w:t>對啊，我今天在店裡還有看到其他款戒指，但還在猶豫要不要買</w:t>
+      </w:r>
+      <w:r>
+        <w:rPr>
+          <w:rFonts w:hint="eastAsia"/>
+        </w:rPr>
+        <w:t>（遲疑貌）</w:t>
+      </w:r>
+    </w:p>
+    <w:p>
+      <w:pPr>
+        <w:rPr>
+          <w:lang w:val="en-US"/>
+        </w:rPr>
+      </w:pPr>
+      <w:r>
+        <w:rPr>
+          <w:rFonts w:hint="eastAsia"/>
+          <w:lang w:val="en-US"/>
+        </w:rPr>
+        <w:t>女兒：妳是全部都很喜歡哦（語帶笑意）</w:t>
+      </w:r>
+    </w:p>
+    <w:p>
+      <w:pPr>
+        <w:rPr>
+          <w:lang w:val="en-US"/>
+        </w:rPr>
+      </w:pPr>
+      <w:r>
+        <w:rPr>
+          <w:rFonts w:hint="eastAsia"/>
+          <w:lang w:val="en-US"/>
+        </w:rPr>
+        <w:t>媽媽：嘿啊！（拍拍女兒的手）那家店感覺很厲害餒，還可以用那個……什麼軟體量手的戒圍，我都不知道可以這樣</w:t>
+      </w:r>
+    </w:p>
+    <w:p>
+      <w:pPr>
+        <w:rPr>
+          <w:lang w:val="en-US"/>
+        </w:rPr>
+      </w:pPr>
+      <w:r>
+        <w:rPr>
+          <w:rFonts w:hint="eastAsia"/>
+          <w:lang w:val="en-US"/>
+        </w:rPr>
+        <w:t>女兒：對啊！這種科技好新鮮，我在別家店都沒有看過，真的很適合現代疫情社會～啊媽，妳要不要再選幾款</w:t>
+      </w:r>
+    </w:p>
+    <w:p>
+      <w:pPr>
+        <w:rPr>
+          <w:rFonts w:hint="eastAsia"/>
+          <w:lang w:val="en-US"/>
+        </w:rPr>
+      </w:pPr>
+      <w:r>
+        <w:rPr>
+          <w:rFonts w:hint="eastAsia"/>
+          <w:lang w:val="en-US"/>
+        </w:rPr>
+        <w:t>媽媽：不要啦（擺擺手）</w:t>
+      </w:r>
+    </w:p>
+    <w:p>
+      <w:pPr>
+        <w:rPr>
+          <w:lang w:val="en-US"/>
+        </w:rPr>
+      </w:pPr>
+      <w:r>
+        <w:rPr>
+          <w:rFonts w:hint="eastAsia"/>
+          <w:lang w:val="en-US"/>
+        </w:rPr>
+        <w:t>女兒：啊妳不是說都很喜歡？</w:t>
+      </w:r>
+    </w:p>
+    <w:p>
+      <w:pPr>
+        <w:rPr>
+          <w:rFonts w:hint="eastAsia"/>
+          <w:lang w:val="en-US"/>
+        </w:rPr>
+      </w:pPr>
+      <w:r>
+        <w:rPr>
+          <w:rFonts w:hint="eastAsia"/>
+          <w:lang w:val="en-US"/>
+        </w:rPr>
+        <w:t>媽媽：對啊！</w:t>
+      </w:r>
+    </w:p>
+    <w:p>
+      <w:r>
+        <w:rPr>
+          <w:rFonts w:hint="eastAsia"/>
+        </w:rPr>
+        <w:t>女兒：那就買啊！為什麼不買？</w:t>
+      </w:r>
+    </w:p>
+    <w:p>
+      <w:pPr>
+        <w:rPr>
+          <w:rFonts w:hint="eastAsia"/>
+        </w:rPr>
+      </w:pPr>
+      <w:r>
+        <w:rPr>
+          <w:rFonts w:hint="eastAsia"/>
+        </w:rPr>
+        <w:t>媽媽：這樣還要跑去一趟很麻煩啦！你們不是都要上班？</w:t>
+      </w:r>
+      <w:r>
+        <w:rPr>
+          <w:rFonts w:hint="eastAsia"/>
+        </w:rPr>
+        <w:t>沒有那麼多時間帶我去</w:t>
+      </w:r>
+    </w:p>
+    <w:p>
+      <w:r>
+        <w:rPr>
+          <w:rFonts w:asciiTheme="minorEastAsia" w:hAnsiTheme="minorEastAsia" w:cs="新細明體" w:hint="eastAsia"/>
+        </w:rPr>
+        <w:t>女兒：</w:t>
+      </w:r>
+      <w:r>
+        <w:rPr>
+          <w:rFonts w:hint="eastAsia"/>
+        </w:rPr>
+        <w:t>沒關係啊，剛剛店員</w:t>
+      </w:r>
+      <w:r>
+        <w:rPr>
+          <w:rFonts w:hint="eastAsia"/>
+        </w:rPr>
+        <w:t>不是有說，</w:t>
+      </w:r>
+      <w:r>
+        <w:rPr>
+          <w:rFonts w:hint="eastAsia"/>
+        </w:rPr>
+        <w:t>在家也可以使用這個網站，我們現在就可以來看看</w:t>
+      </w:r>
+    </w:p>
+    <w:p>
+      <w:r>
+        <w:rPr>
+          <w:rFonts w:hint="eastAsia"/>
+        </w:rPr>
+        <w:t>(前面店員講話可以加上可以在家使用)</w:t>
+      </w:r>
+    </w:p>
+    <w:p>
+      <w:r>
+        <w:rPr>
+          <w:rFonts w:hint="eastAsia"/>
+        </w:rPr>
+        <w:t>(如果在店裡無法決定想要什麼樣的戒指，我們在家也可以在電腦上使用喔~)</w:t>
+      </w:r>
+    </w:p>
     <w:sectPr>
       <w:pgSz w:w="11909" w:h="16834"/>
       <w:pgMar w:top="1440" w:right="1440" w:bottom="1440" w:left="1440" w:header="720" w:footer="720" w:gutter="0"/>
@@ -1292,6 +1601,7 @@
   <w:style w:type="paragraph" w:default="1" w:styleId="a">
     <w:name w:val="Normal"/>
     <w:qFormat/>
+    <w:rsid w:val="007C48E0"/>
   </w:style>
   <w:style w:type="paragraph" w:styleId="1">
     <w:name w:val="heading 1"/>
